--- a/public/cv.docx
+++ b/public/cv.docx
@@ -628,7 +628,7 @@
                 <w:ilvl w:val="0"/>
                 <w:numId w:val="2"/>
               </w:numPr>
-              <w:spacing w:after="0" w:afterAutospacing="0" w:lineRule="auto"/>
+              <w:spacing w:after="0" w:lineRule="auto"/>
               <w:ind w:left="720" w:right="851" w:hanging="360"/>
               <w:rPr>
                 <w:rFonts w:ascii="STIX Two Text" w:cs="STIX Two Text" w:eastAsia="STIX Two Text" w:hAnsi="STIX Two Text"/>
@@ -701,6 +701,11 @@
                 <w:rtl w:val="0"/>
               </w:rPr>
               <w:t xml:space="preserve">, creando componentes reutilizables y optimizando la experiencia de usuario.</w:t>
+            </w:r>
+            <w:r>
+              <w:rPr>
+                <w:rtl w:val="0"/>
+              </w:rPr>
             </w:r>
           </w:p>
           <w:p>
@@ -709,7 +714,7 @@
                 <w:ilvl w:val="0"/>
                 <w:numId w:val="2"/>
               </w:numPr>
-              <w:spacing w:after="0" w:afterAutospacing="0" w:lineRule="auto"/>
+              <w:spacing w:after="0" w:lineRule="auto"/>
               <w:ind w:left="720" w:right="851" w:hanging="360"/>
               <w:rPr>
                 <w:rFonts w:ascii="STIX Two Text" w:cs="STIX Two Text" w:eastAsia="STIX Two Text" w:hAnsi="STIX Two Text"/>
@@ -722,6 +727,11 @@
                 <w:rtl w:val="0"/>
               </w:rPr>
               <w:t xml:space="preserve">Implementé diseño responsivo y accesibilidad, asegurando que la plataforma funcione de manera fluida en dispositivos móviles y sea accesible para todos los usuarios.</w:t>
+            </w:r>
+            <w:r>
+              <w:rPr>
+                <w:rtl w:val="0"/>
+              </w:rPr>
             </w:r>
           </w:p>
           <w:p>
@@ -730,7 +740,7 @@
                 <w:ilvl w:val="0"/>
                 <w:numId w:val="2"/>
               </w:numPr>
-              <w:spacing w:after="0" w:afterAutospacing="0" w:lineRule="auto"/>
+              <w:spacing w:after="0" w:lineRule="auto"/>
               <w:ind w:left="720" w:right="851" w:hanging="360"/>
               <w:rPr>
                 <w:rFonts w:ascii="STIX Two Text" w:cs="STIX Two Text" w:eastAsia="STIX Two Text" w:hAnsi="STIX Two Text"/>
@@ -773,6 +783,11 @@
                 <w:rtl w:val="0"/>
               </w:rPr>
               <w:t xml:space="preserve"> para crear interfaces visualmente atractivas y fáciles de usar.</w:t>
+            </w:r>
+            <w:r>
+              <w:rPr>
+                <w:rtl w:val="0"/>
+              </w:rPr>
             </w:r>
           </w:p>
           <w:p>
@@ -781,7 +796,7 @@
                 <w:ilvl w:val="0"/>
                 <w:numId w:val="2"/>
               </w:numPr>
-              <w:spacing w:after="0" w:afterAutospacing="0" w:lineRule="auto"/>
+              <w:spacing w:after="0" w:lineRule="auto"/>
               <w:ind w:left="720" w:right="851" w:hanging="360"/>
               <w:rPr>
                 <w:rFonts w:ascii="STIX Two Text" w:cs="STIX Two Text" w:eastAsia="STIX Two Text" w:hAnsi="STIX Two Text"/>
@@ -824,6 +839,11 @@
                 <w:rtl w:val="0"/>
               </w:rPr>
               <w:t xml:space="preserve"> para asegurar una gestión eficiente de los datos y una experiencia de usuario consistente.</w:t>
+            </w:r>
+            <w:r>
+              <w:rPr>
+                <w:rtl w:val="0"/>
+              </w:rPr>
             </w:r>
           </w:p>
           <w:p>
@@ -832,7 +852,7 @@
                 <w:ilvl w:val="0"/>
                 <w:numId w:val="2"/>
               </w:numPr>
-              <w:spacing w:after="0" w:afterAutospacing="0" w:lineRule="auto"/>
+              <w:spacing w:after="0" w:lineRule="auto"/>
               <w:ind w:left="720" w:right="851" w:hanging="360"/>
               <w:rPr>
                 <w:rFonts w:ascii="STIX Two Text" w:cs="STIX Two Text" w:eastAsia="STIX Two Text" w:hAnsi="STIX Two Text"/>
@@ -845,6 +865,11 @@
                 <w:rtl w:val="0"/>
               </w:rPr>
               <w:t xml:space="preserve">Creé flujos de usuario para la compra de contenido premium e interacciones dentro de la plataforma, integrando de manera sencilla las pasarelas de pago.</w:t>
+            </w:r>
+            <w:r>
+              <w:rPr>
+                <w:rtl w:val="0"/>
+              </w:rPr>
             </w:r>
           </w:p>
           <w:p>
@@ -881,6 +906,11 @@
                 <w:rtl w:val="0"/>
               </w:rPr>
               <w:t xml:space="preserve">.</w:t>
+            </w:r>
+            <w:r>
+              <w:rPr>
+                <w:rtl w:val="0"/>
+              </w:rPr>
             </w:r>
           </w:p>
         </w:tc>
@@ -1291,7 +1321,7 @@
                 <w:rFonts w:ascii="STIX Two Text" w:cs="STIX Two Text" w:eastAsia="STIX Two Text" w:hAnsi="STIX Two Text"/>
                 <w:rtl w:val="0"/>
               </w:rPr>
-              <w:t xml:space="preserve">COMPETENCIAS TÉCNICAS: Python, JavaScript, TypeScript, Java, React, Next.js, Django, Angular, IONIC, Tailwind CSS, Redux, Adobe Illustrator y Figma.</w:t>
+              <w:t xml:space="preserve">COMPETENCIAS TÉCNICAS: Python, JavaScript, TypeScript, Java, React, Next.js, Astro, Vite, Django, Angular, IONIC, PHP, Tailwind, CSS, SASS, HTML, Docker, AWS, Node, MySql, Git, GitLab, GitHub, Redux, Adobe Illustrator, Canvas y Figma.</w:t>
             </w:r>
             <w:r>
               <w:rPr>
@@ -1422,7 +1452,7 @@
             <wp:extent cx="1257268" cy="1257268"/>
             <wp:effectExtent b="0" l="0" r="0" t="0"/>
             <wp:wrapNone/>
-            <wp:docPr id="5" name="image1.png"/>
+            <wp:docPr id="6" name="image1.png"/>
             <a:graphic>
               <a:graphicData uri="http://schemas.openxmlformats.org/drawingml/2006/picture">
                 <pic:pic>
@@ -2420,6 +2450,124 @@
     </w:rPr>
   </w:style>
   <w:style w:type="paragraph" w:styleId="Normal" w:default="1">
+    <w:name w:val="normal"/>
+  </w:style>
+  <w:style w:type="table" w:styleId="TableNormal" w:default="1">
+    <w:name w:val="Table Normal"/>
+  </w:style>
+  <w:style w:type="paragraph" w:styleId="Heading1">
+    <w:name w:val="heading 1"/>
+    <w:basedOn w:val="Normal"/>
+    <w:next w:val="Normal"/>
+    <w:pPr>
+      <w:keepNext w:val="1"/>
+      <w:keepLines w:val="1"/>
+      <w:pageBreakBefore w:val="0"/>
+      <w:spacing w:after="120" w:before="480" w:lineRule="auto"/>
+    </w:pPr>
+    <w:rPr>
+      <w:b w:val="1"/>
+      <w:sz w:val="48"/>
+      <w:szCs w:val="48"/>
+    </w:rPr>
+  </w:style>
+  <w:style w:type="paragraph" w:styleId="Heading2">
+    <w:name w:val="heading 2"/>
+    <w:basedOn w:val="Normal"/>
+    <w:next w:val="Normal"/>
+    <w:pPr>
+      <w:keepNext w:val="1"/>
+      <w:keepLines w:val="1"/>
+      <w:pageBreakBefore w:val="0"/>
+      <w:spacing w:after="80" w:before="360" w:lineRule="auto"/>
+    </w:pPr>
+    <w:rPr>
+      <w:b w:val="1"/>
+      <w:sz w:val="36"/>
+      <w:szCs w:val="36"/>
+    </w:rPr>
+  </w:style>
+  <w:style w:type="paragraph" w:styleId="Heading3">
+    <w:name w:val="heading 3"/>
+    <w:basedOn w:val="Normal"/>
+    <w:next w:val="Normal"/>
+    <w:pPr>
+      <w:keepNext w:val="1"/>
+      <w:keepLines w:val="1"/>
+      <w:pageBreakBefore w:val="0"/>
+      <w:spacing w:after="80" w:before="280" w:lineRule="auto"/>
+    </w:pPr>
+    <w:rPr>
+      <w:b w:val="1"/>
+      <w:sz w:val="28"/>
+      <w:szCs w:val="28"/>
+    </w:rPr>
+  </w:style>
+  <w:style w:type="paragraph" w:styleId="Heading4">
+    <w:name w:val="heading 4"/>
+    <w:basedOn w:val="Normal"/>
+    <w:next w:val="Normal"/>
+    <w:pPr>
+      <w:keepNext w:val="1"/>
+      <w:keepLines w:val="1"/>
+      <w:pageBreakBefore w:val="0"/>
+      <w:spacing w:after="40" w:before="240" w:lineRule="auto"/>
+    </w:pPr>
+    <w:rPr>
+      <w:b w:val="1"/>
+      <w:sz w:val="24"/>
+      <w:szCs w:val="24"/>
+    </w:rPr>
+  </w:style>
+  <w:style w:type="paragraph" w:styleId="Heading5">
+    <w:name w:val="heading 5"/>
+    <w:basedOn w:val="Normal"/>
+    <w:next w:val="Normal"/>
+    <w:pPr>
+      <w:keepNext w:val="1"/>
+      <w:keepLines w:val="1"/>
+      <w:pageBreakBefore w:val="0"/>
+      <w:spacing w:after="40" w:before="220" w:lineRule="auto"/>
+    </w:pPr>
+    <w:rPr>
+      <w:b w:val="1"/>
+      <w:sz w:val="22"/>
+      <w:szCs w:val="22"/>
+    </w:rPr>
+  </w:style>
+  <w:style w:type="paragraph" w:styleId="Heading6">
+    <w:name w:val="heading 6"/>
+    <w:basedOn w:val="Normal"/>
+    <w:next w:val="Normal"/>
+    <w:pPr>
+      <w:keepNext w:val="1"/>
+      <w:keepLines w:val="1"/>
+      <w:pageBreakBefore w:val="0"/>
+      <w:spacing w:after="40" w:before="200" w:lineRule="auto"/>
+    </w:pPr>
+    <w:rPr>
+      <w:b w:val="1"/>
+      <w:sz w:val="20"/>
+      <w:szCs w:val="20"/>
+    </w:rPr>
+  </w:style>
+  <w:style w:type="paragraph" w:styleId="Title">
+    <w:name w:val="Title"/>
+    <w:basedOn w:val="Normal"/>
+    <w:next w:val="Normal"/>
+    <w:pPr>
+      <w:keepNext w:val="1"/>
+      <w:keepLines w:val="1"/>
+      <w:pageBreakBefore w:val="0"/>
+      <w:spacing w:after="120" w:before="480" w:lineRule="auto"/>
+    </w:pPr>
+    <w:rPr>
+      <w:b w:val="1"/>
+      <w:sz w:val="72"/>
+      <w:szCs w:val="72"/>
+    </w:rPr>
+  </w:style>
+  <w:style w:type="paragraph" w:styleId="Normal" w:default="1">
     <w:name w:val="Normal"/>
     <w:qFormat w:val="1"/>
   </w:style>
@@ -2582,6 +2730,56 @@
     </w:rPr>
   </w:style>
   <w:style w:type="table" w:styleId="Table1">
+    <w:basedOn w:val="TableNormal"/>
+    <w:pPr>
+      <w:spacing w:after="0" w:line="240" w:lineRule="auto"/>
+    </w:pPr>
+    <w:tblPr>
+      <w:tblStyleRowBandSize w:val="1"/>
+      <w:tblStyleColBandSize w:val="1"/>
+      <w:tblCellMar>
+        <w:top w:w="0.0" w:type="dxa"/>
+        <w:left w:w="108.0" w:type="dxa"/>
+        <w:bottom w:w="0.0" w:type="dxa"/>
+        <w:right w:w="108.0" w:type="dxa"/>
+      </w:tblCellMar>
+    </w:tblPr>
+  </w:style>
+  <w:style w:type="paragraph" w:styleId="Subtitle">
+    <w:name w:val="Subtitle"/>
+    <w:basedOn w:val="Normal"/>
+    <w:next w:val="Normal"/>
+    <w:pPr>
+      <w:keepNext w:val="1"/>
+      <w:keepLines w:val="1"/>
+      <w:pageBreakBefore w:val="0"/>
+      <w:spacing w:after="80" w:before="360" w:lineRule="auto"/>
+    </w:pPr>
+    <w:rPr>
+      <w:rFonts w:ascii="Georgia" w:cs="Georgia" w:eastAsia="Georgia" w:hAnsi="Georgia"/>
+      <w:i w:val="1"/>
+      <w:color w:val="666666"/>
+      <w:sz w:val="48"/>
+      <w:szCs w:val="48"/>
+    </w:rPr>
+  </w:style>
+  <w:style w:type="table" w:styleId="Table1">
+    <w:basedOn w:val="TableNormal"/>
+    <w:pPr>
+      <w:spacing w:after="0" w:line="240" w:lineRule="auto"/>
+    </w:pPr>
+    <w:tblPr>
+      <w:tblStyleRowBandSize w:val="1"/>
+      <w:tblStyleColBandSize w:val="1"/>
+      <w:tblCellMar>
+        <w:top w:w="0.0" w:type="dxa"/>
+        <w:left w:w="108.0" w:type="dxa"/>
+        <w:bottom w:w="0.0" w:type="dxa"/>
+        <w:right w:w="108.0" w:type="dxa"/>
+      </w:tblCellMar>
+    </w:tblPr>
+  </w:style>
+  <w:style w:type="table" w:styleId="Table2">
     <w:basedOn w:val="TableNormal"/>
     <w:pPr>
       <w:spacing w:after="0" w:line="240" w:lineRule="auto"/>
@@ -2997,7 +3195,7 @@
 
 <file path=customXML/item1.xml><?xml version="1.0" encoding="utf-8"?>
 <go:gDocsCustomXmlDataStorage xmlns:go="http://customooxmlschemas.google.com/" xmlns:r="http://schemas.openxmlformats.org/officeDocument/2006/relationships" uri="GoogleDocsCustomDataVersion2">
-  <go:docsCustomData xmlns:go="http://customooxmlschemas.google.com/" roundtripDataSignature="AMtx7mhjTvCny1U19ir5KgSCRCw5lKadWw==">CgMxLjA4AHIhMUFyZkhPLVBHeWZwWmZEdjF1OTBEeGM3MlBKOXRsMjdC</go:docsCustomData>
+  <go:docsCustomData xmlns:go="http://customooxmlschemas.google.com/" roundtripDataSignature="AMtx7miUy2wuDaVP093tQBWIixeboxAlvg==">CgMxLjA4AHIhMUtoUS1iZ19xUXZfbnpJd2lhODFRbmU2SmFRa0VQN05w</go:docsCustomData>
 </go:gDocsCustomXmlDataStorage>
 </file>
 
